--- a/09.04.03/Модули/ИНМиТ_ИТиАП_09.04.03_М1.6_Технологии глобальных сетей.docx
+++ b/09.04.03/Модули/ИНМиТ_ИТиАП_09.04.03_М1.6_Технологии глобальных сетей.docx
@@ -161,11 +161,12 @@
       </w:pPr>
       <w:r>
         <w:rPr>
-          <w:b/>
           <w:caps/>
         </w:rPr>
         <w:t>Технологии глобальных сетей</w:t>
       </w:r>
+      <w:bookmarkStart w:id="0" w:name="_GoBack"/>
+      <w:bookmarkEnd w:id="0"/>
     </w:p>
     <w:p>
       <w:pPr>
@@ -747,18 +748,18 @@
     </w:p>
     <w:tbl>
       <w:tblPr>
-        <w:tblW w:w="0" w:type="auto"/>
+        <w:tblW w:w="10037" w:type="dxa"/>
         <w:tblInd w:w="108" w:type="dxa"/>
         <w:tblLayout w:type="fixed"/>
         <w:tblLook w:val="0000" w:firstRow="0" w:lastRow="0" w:firstColumn="0" w:lastColumn="0" w:noHBand="0" w:noVBand="0"/>
       </w:tblPr>
       <w:tblGrid>
-        <w:gridCol w:w="912"/>
-        <w:gridCol w:w="1923"/>
-        <w:gridCol w:w="2268"/>
-        <w:gridCol w:w="1701"/>
-        <w:gridCol w:w="1476"/>
-        <w:gridCol w:w="1450"/>
+        <w:gridCol w:w="567"/>
+        <w:gridCol w:w="2339"/>
+        <w:gridCol w:w="2056"/>
+        <w:gridCol w:w="1559"/>
+        <w:gridCol w:w="2126"/>
+        <w:gridCol w:w="1390"/>
       </w:tblGrid>
       <w:tr>
         <w:trPr>
@@ -766,7 +767,7 @@
         </w:trPr>
         <w:tc>
           <w:tcPr>
-            <w:tcW w:w="912" w:type="dxa"/>
+            <w:tcW w:w="567" w:type="dxa"/>
             <w:tcBorders>
               <w:top w:val="single" w:sz="4" w:space="0" w:color="000000"/>
               <w:left w:val="single" w:sz="4" w:space="0" w:color="000000"/>
@@ -807,7 +808,7 @@
         </w:tc>
         <w:tc>
           <w:tcPr>
-            <w:tcW w:w="1923" w:type="dxa"/>
+            <w:tcW w:w="2339" w:type="dxa"/>
             <w:tcBorders>
               <w:top w:val="single" w:sz="4" w:space="0" w:color="000000"/>
               <w:left w:val="single" w:sz="4" w:space="0" w:color="000000"/>
@@ -834,7 +835,7 @@
         </w:tc>
         <w:tc>
           <w:tcPr>
-            <w:tcW w:w="2268" w:type="dxa"/>
+            <w:tcW w:w="2056" w:type="dxa"/>
             <w:tcBorders>
               <w:top w:val="single" w:sz="4" w:space="0" w:color="000000"/>
               <w:left w:val="single" w:sz="4" w:space="0" w:color="000000"/>
@@ -861,7 +862,7 @@
         </w:tc>
         <w:tc>
           <w:tcPr>
-            <w:tcW w:w="1701" w:type="dxa"/>
+            <w:tcW w:w="1559" w:type="dxa"/>
             <w:tcBorders>
               <w:top w:val="single" w:sz="4" w:space="0" w:color="000000"/>
               <w:left w:val="single" w:sz="4" w:space="0" w:color="000000"/>
@@ -888,7 +889,7 @@
         </w:tc>
         <w:tc>
           <w:tcPr>
-            <w:tcW w:w="1476" w:type="dxa"/>
+            <w:tcW w:w="2126" w:type="dxa"/>
             <w:tcBorders>
               <w:top w:val="single" w:sz="4" w:space="0" w:color="000000"/>
               <w:left w:val="single" w:sz="4" w:space="0" w:color="000000"/>
@@ -915,7 +916,7 @@
         </w:tc>
         <w:tc>
           <w:tcPr>
-            <w:tcW w:w="1450" w:type="dxa"/>
+            <w:tcW w:w="1390" w:type="dxa"/>
             <w:tcBorders>
               <w:top w:val="single" w:sz="4" w:space="0" w:color="000000"/>
               <w:left w:val="single" w:sz="4" w:space="0" w:color="000000"/>
@@ -945,7 +946,7 @@
         </w:trPr>
         <w:tc>
           <w:tcPr>
-            <w:tcW w:w="912" w:type="dxa"/>
+            <w:tcW w:w="567" w:type="dxa"/>
             <w:tcBorders>
               <w:top w:val="single" w:sz="4" w:space="0" w:color="000000"/>
               <w:left w:val="single" w:sz="4" w:space="0" w:color="000000"/>
@@ -965,7 +966,7 @@
         </w:tc>
         <w:tc>
           <w:tcPr>
-            <w:tcW w:w="1923" w:type="dxa"/>
+            <w:tcW w:w="2339" w:type="dxa"/>
             <w:tcBorders>
               <w:top w:val="single" w:sz="4" w:space="0" w:color="000000"/>
               <w:left w:val="single" w:sz="4" w:space="0" w:color="000000"/>
@@ -980,6 +981,9 @@
               <w:jc w:val="center"/>
             </w:pPr>
             <w:r>
+              <w:t xml:space="preserve">Уколов </w:t>
+            </w:r>
+            <w:r>
               <w:t>С</w:t>
             </w:r>
             <w:r>
@@ -992,13 +996,13 @@
               <w:t>ергеевич</w:t>
             </w:r>
             <w:r>
-              <w:t xml:space="preserve"> Уколов</w:t>
-            </w:r>
-          </w:p>
-        </w:tc>
-        <w:tc>
-          <w:tcPr>
-            <w:tcW w:w="2268" w:type="dxa"/>
+              <w:t xml:space="preserve"> </w:t>
+            </w:r>
+          </w:p>
+        </w:tc>
+        <w:tc>
+          <w:tcPr>
+            <w:tcW w:w="2056" w:type="dxa"/>
             <w:tcBorders>
               <w:top w:val="single" w:sz="4" w:space="0" w:color="000000"/>
               <w:left w:val="single" w:sz="4" w:space="0" w:color="000000"/>
@@ -1012,11 +1016,14 @@
               <w:ind w:right="2"/>
               <w:jc w:val="center"/>
             </w:pPr>
-          </w:p>
-        </w:tc>
-        <w:tc>
-          <w:tcPr>
-            <w:tcW w:w="1701" w:type="dxa"/>
+            <w:r>
+              <w:t>-</w:t>
+            </w:r>
+          </w:p>
+        </w:tc>
+        <w:tc>
+          <w:tcPr>
+            <w:tcW w:w="1559" w:type="dxa"/>
             <w:tcBorders>
               <w:top w:val="single" w:sz="4" w:space="0" w:color="000000"/>
               <w:left w:val="single" w:sz="4" w:space="0" w:color="000000"/>
@@ -1037,7 +1044,7 @@
         </w:tc>
         <w:tc>
           <w:tcPr>
-            <w:tcW w:w="1476" w:type="dxa"/>
+            <w:tcW w:w="2126" w:type="dxa"/>
             <w:tcBorders>
               <w:top w:val="single" w:sz="4" w:space="0" w:color="000000"/>
               <w:left w:val="single" w:sz="4" w:space="0" w:color="000000"/>
@@ -1055,16 +1062,16 @@
               </w:rPr>
             </w:pPr>
             <w:r>
-              <w:rPr>
-                <w:i/>
-              </w:rPr>
-              <w:t>Кафедра информационных технологий и автоматизации проектирования</w:t>
-            </w:r>
-          </w:p>
-        </w:tc>
-        <w:tc>
-          <w:tcPr>
-            <w:tcW w:w="1450" w:type="dxa"/>
+              <w:t>И</w:t>
+            </w:r>
+            <w:r>
+              <w:t>нформационных технологий и автоматизации проектирования</w:t>
+            </w:r>
+          </w:p>
+        </w:tc>
+        <w:tc>
+          <w:tcPr>
+            <w:tcW w:w="1390" w:type="dxa"/>
             <w:tcBorders>
               <w:top w:val="single" w:sz="4" w:space="0" w:color="000000"/>
               <w:left w:val="single" w:sz="4" w:space="0" w:color="000000"/>
@@ -1280,8 +1287,6 @@
           <w:spacing w:val="-3"/>
         </w:rPr>
       </w:pPr>
-      <w:bookmarkStart w:id="0" w:name="_GoBack"/>
-      <w:bookmarkEnd w:id="0"/>
     </w:p>
     <w:p>
       <w:pPr>
